--- a/Task - 3.docx
+++ b/Task - 3.docx
@@ -1217,6 +1217,34 @@
         </w:rPr>
         <w:t>console.log(details);</w:t>
       </w:r>
+    </w:p>
+    <w:p>
+      <w:pPr>
+        <w:pStyle w:val="ListParagraph"/>
+        <w:shd w:val="clear" w:color="auto" w:fill="FFFFFF"/>
+        <w:spacing w:after="0"/>
+        <w:rPr>
+          <w:rFonts w:ascii="Georgia" w:eastAsia="Times New Roman" w:hAnsi="Georgia" w:cs="Times New Roman"/>
+          <w:color w:val="292929"/>
+          <w:spacing w:val="-1"/>
+          <w:sz w:val="30"/>
+          <w:szCs w:val="30"/>
+        </w:rPr>
+      </w:pPr>
+    </w:p>
+    <w:p>
+      <w:pPr>
+        <w:pStyle w:val="ListParagraph"/>
+        <w:shd w:val="clear" w:color="auto" w:fill="FFFFFF"/>
+        <w:spacing w:after="0"/>
+        <w:rPr>
+          <w:rFonts w:ascii="Georgia" w:eastAsia="Times New Roman" w:hAnsi="Georgia" w:cs="Times New Roman"/>
+          <w:color w:val="292929"/>
+          <w:spacing w:val="-1"/>
+          <w:sz w:val="30"/>
+          <w:szCs w:val="30"/>
+        </w:rPr>
+      </w:pPr>
     </w:p>
     <w:p>
       <w:pPr>
